--- a/java/tutorialJavaSwing.docx
+++ b/java/tutorialJavaSwing.docx
@@ -42,6 +42,10 @@
         <w:pStyle w:val="PargrafodaLista"/>
       </w:pPr>
       <w:r>
+        <w:rPr>
+          <w:noProof/>
+          <w:lang w:eastAsia="pt-BR"/>
+        </w:rPr>
         <w:drawing>
           <wp:inline distT="0" distB="0" distL="0" distR="0" wp14:anchorId="0735952C" wp14:editId="143932FD">
             <wp:extent cx="2711487" cy="2186343"/>
@@ -91,11 +95,20 @@
           <w:ilvl w:val="0"/>
           <w:numId w:val="1"/>
         </w:numPr>
-      </w:pPr>
-      <w:r>
+        <w:rPr>
+          <w:color w:val="FF0000"/>
+        </w:rPr>
+      </w:pPr>
+      <w:r>
+        <w:rPr>
+          <w:color w:val="FF0000"/>
+        </w:rPr>
         <w:t xml:space="preserve">No projeto criado, clique com o botão direito </w:t>
       </w:r>
       <w:r>
+        <w:rPr>
+          <w:color w:val="FF0000"/>
+        </w:rPr>
         <w:t>em ‘src’</w:t>
       </w:r>
     </w:p>
@@ -104,6 +117,10 @@
         <w:pStyle w:val="PargrafodaLista"/>
       </w:pPr>
       <w:r>
+        <w:rPr>
+          <w:noProof/>
+          <w:lang w:eastAsia="pt-BR"/>
+        </w:rPr>
         <w:drawing>
           <wp:inline distT="0" distB="0" distL="0" distR="0" wp14:anchorId="12895544" wp14:editId="3324FAA7">
             <wp:extent cx="4233725" cy="1543380"/>
@@ -153,8 +170,14 @@
           <w:ilvl w:val="0"/>
           <w:numId w:val="1"/>
         </w:numPr>
-      </w:pPr>
-      <w:r>
+        <w:rPr>
+          <w:color w:val="FF0000"/>
+        </w:rPr>
+      </w:pPr>
+      <w:r>
+        <w:rPr>
+          <w:color w:val="FF0000"/>
+        </w:rPr>
         <w:t>New &gt; Swing UI Designer &gt; GUI Form</w:t>
       </w:r>
     </w:p>
@@ -224,8 +247,14 @@
           <w:ilvl w:val="0"/>
           <w:numId w:val="1"/>
         </w:numPr>
-      </w:pPr>
-      <w:r>
+        <w:rPr>
+          <w:color w:val="FF0000"/>
+        </w:rPr>
+      </w:pPr>
+      <w:r>
+        <w:rPr>
+          <w:color w:val="FF0000"/>
+        </w:rPr>
         <w:t>Mete um nome pra tela. Ele vai ser também o nome da classe, então sugiro iniciar com maiúscula pra não dar azar.</w:t>
       </w:r>
     </w:p>
@@ -234,6 +263,10 @@
         <w:pStyle w:val="PargrafodaLista"/>
       </w:pPr>
       <w:r>
+        <w:rPr>
+          <w:noProof/>
+          <w:lang w:eastAsia="pt-BR"/>
+        </w:rPr>
         <w:lastRenderedPageBreak/>
         <w:drawing>
           <wp:inline distT="0" distB="0" distL="0" distR="0" wp14:anchorId="5D606C00" wp14:editId="6B9B697B">
@@ -289,6 +322,10 @@
         <w:pStyle w:val="PargrafodaLista"/>
       </w:pPr>
       <w:r>
+        <w:rPr>
+          <w:noProof/>
+          <w:lang w:eastAsia="pt-BR"/>
+        </w:rPr>
         <w:drawing>
           <wp:inline distT="0" distB="0" distL="0" distR="0" wp14:anchorId="53CD1800" wp14:editId="75F74382">
             <wp:extent cx="5400040" cy="2715260"/>
@@ -333,8 +370,14 @@
           <w:ilvl w:val="0"/>
           <w:numId w:val="1"/>
         </w:numPr>
-      </w:pPr>
-      <w:r>
+        <w:rPr>
+          <w:color w:val="FF0000"/>
+        </w:rPr>
+      </w:pPr>
+      <w:r>
+        <w:rPr>
+          <w:color w:val="FF0000"/>
+        </w:rPr>
         <w:t>Selecione o JPanel no centro para acessar suas propriedades e dar a ele um nome mais digno. Eu escolhi ‘painelPrincipal’</w:t>
       </w:r>
     </w:p>
@@ -343,6 +386,10 @@
         <w:pStyle w:val="PargrafodaLista"/>
       </w:pPr>
       <w:r>
+        <w:rPr>
+          <w:noProof/>
+          <w:lang w:eastAsia="pt-BR"/>
+        </w:rPr>
         <w:drawing>
           <wp:inline distT="0" distB="0" distL="0" distR="0" wp14:anchorId="3BC803CC" wp14:editId="4381F14B">
             <wp:extent cx="3492679" cy="3619686"/>
@@ -400,6 +447,10 @@
         <w:pStyle w:val="PargrafodaLista"/>
       </w:pPr>
       <w:r>
+        <w:rPr>
+          <w:noProof/>
+          <w:lang w:eastAsia="pt-BR"/>
+        </w:rPr>
         <w:lastRenderedPageBreak/>
         <w:drawing>
           <wp:inline distT="0" distB="0" distL="0" distR="0" wp14:anchorId="4A04D00E" wp14:editId="042F00C6">
@@ -467,6 +518,10 @@
         <w:pStyle w:val="PargrafodaLista"/>
       </w:pPr>
       <w:r>
+        <w:rPr>
+          <w:noProof/>
+          <w:lang w:eastAsia="pt-BR"/>
+        </w:rPr>
         <w:drawing>
           <wp:inline distT="0" distB="0" distL="0" distR="0" wp14:anchorId="307D8790" wp14:editId="30C03406">
             <wp:extent cx="5400040" cy="2786380"/>
@@ -521,6 +576,10 @@
         <w:pStyle w:val="PargrafodaLista"/>
       </w:pPr>
       <w:r>
+        <w:rPr>
+          <w:noProof/>
+          <w:lang w:eastAsia="pt-BR"/>
+        </w:rPr>
         <w:drawing>
           <wp:inline distT="0" distB="0" distL="0" distR="0" wp14:anchorId="50950101" wp14:editId="2CEB57B7">
             <wp:extent cx="4772851" cy="3151407"/>
@@ -576,6 +635,10 @@
         <w:pStyle w:val="PargrafodaLista"/>
       </w:pPr>
       <w:r>
+        <w:rPr>
+          <w:noProof/>
+          <w:lang w:eastAsia="pt-BR"/>
+        </w:rPr>
         <w:drawing>
           <wp:inline distT="0" distB="0" distL="0" distR="0" wp14:anchorId="21EA4FBF" wp14:editId="2EF483EB">
             <wp:extent cx="1314518" cy="711237"/>
@@ -642,6 +705,10 @@
         <w:pStyle w:val="PargrafodaLista"/>
       </w:pPr>
       <w:r>
+        <w:rPr>
+          <w:noProof/>
+          <w:lang w:eastAsia="pt-BR"/>
+        </w:rPr>
         <w:drawing>
           <wp:inline distT="0" distB="0" distL="0" distR="0" wp14:anchorId="024B0A72" wp14:editId="0B50AF3F">
             <wp:extent cx="3276768" cy="2724290"/>
@@ -696,6 +763,10 @@
         <w:pStyle w:val="PargrafodaLista"/>
       </w:pPr>
       <w:r>
+        <w:rPr>
+          <w:noProof/>
+          <w:lang w:eastAsia="pt-BR"/>
+        </w:rPr>
         <w:drawing>
           <wp:inline distT="0" distB="0" distL="0" distR="0" wp14:anchorId="7D895F4A" wp14:editId="61DD4ADA">
             <wp:extent cx="4883401" cy="914447"/>
@@ -740,11 +811,20 @@
           <w:ilvl w:val="0"/>
           <w:numId w:val="1"/>
         </w:numPr>
-      </w:pPr>
-      <w:r>
+        <w:rPr>
+          <w:color w:val="FF0000"/>
+        </w:rPr>
+      </w:pPr>
+      <w:r>
+        <w:rPr>
+          <w:color w:val="FF0000"/>
+        </w:rPr>
         <w:t xml:space="preserve">Antes que a gente esqueça e aproveitando que estamos por aqui, já altera a visibilidade </w:t>
       </w:r>
       <w:r>
+        <w:rPr>
+          <w:color w:val="FF0000"/>
+        </w:rPr>
         <w:t>do painelPrincipal para ‘public’. Vamos precisar acessar ele da classe principal da aplicação e se ele estiver ‘private’ não vai rolar.</w:t>
       </w:r>
     </w:p>
@@ -753,6 +833,10 @@
         <w:pStyle w:val="PargrafodaLista"/>
       </w:pPr>
       <w:r>
+        <w:rPr>
+          <w:noProof/>
+          <w:lang w:eastAsia="pt-BR"/>
+        </w:rPr>
         <w:drawing>
           <wp:inline distT="0" distB="0" distL="0" distR="0" wp14:anchorId="24E64554" wp14:editId="28F593F2">
             <wp:extent cx="2654436" cy="1549480"/>
@@ -797,8 +881,14 @@
           <w:ilvl w:val="0"/>
           <w:numId w:val="1"/>
         </w:numPr>
-      </w:pPr>
-      <w:r>
+        <w:rPr>
+          <w:color w:val="FF0000"/>
+        </w:rPr>
+      </w:pPr>
+      <w:r>
+        <w:rPr>
+          <w:color w:val="FF0000"/>
+        </w:rPr>
         <w:t>Ainda por ali, acrescenta “extends JFrame" ao final do nome da classe. Isso fará ela herdar tudo o que JFrame já tem.</w:t>
       </w:r>
     </w:p>
@@ -807,6 +897,10 @@
         <w:pStyle w:val="PargrafodaLista"/>
       </w:pPr>
       <w:r>
+        <w:rPr>
+          <w:noProof/>
+          <w:lang w:eastAsia="pt-BR"/>
+        </w:rPr>
         <w:drawing>
           <wp:inline distT="0" distB="0" distL="0" distR="0" wp14:anchorId="5A4CBA27" wp14:editId="09E2063F">
             <wp:extent cx="2121009" cy="990651"/>
@@ -851,8 +945,14 @@
           <w:ilvl w:val="0"/>
           <w:numId w:val="1"/>
         </w:numPr>
-      </w:pPr>
-      <w:r>
+        <w:rPr>
+          <w:color w:val="FF0000"/>
+        </w:rPr>
+      </w:pPr>
+      <w:r>
+        <w:rPr>
+          <w:color w:val="FF0000"/>
+        </w:rPr>
         <w:t>Agora vai pro arquivo Main. Apaga o “println” metido que tem lá. Vamos criar o objeto da nossa tela:</w:t>
       </w:r>
     </w:p>
@@ -861,6 +961,10 @@
         <w:pStyle w:val="PargrafodaLista"/>
       </w:pPr>
       <w:r>
+        <w:rPr>
+          <w:noProof/>
+          <w:lang w:eastAsia="pt-BR"/>
+        </w:rPr>
         <w:lastRenderedPageBreak/>
         <w:drawing>
           <wp:inline distT="0" distB="0" distL="0" distR="0" wp14:anchorId="2D889BBC" wp14:editId="4BA59E64">
@@ -1283,16 +1387,28 @@
           <w:ilvl w:val="0"/>
           <w:numId w:val="1"/>
         </w:numPr>
-      </w:pPr>
-      <w:r>
+        <w:rPr>
+          <w:color w:val="FF0000"/>
+        </w:rPr>
+      </w:pPr>
+      <w:bookmarkStart w:id="0" w:name="_GoBack"/>
+      <w:r>
+        <w:rPr>
+          <w:color w:val="FF0000"/>
+        </w:rPr>
         <w:t>O psvm é pra estar mais ou menos bem isso aqui</w:t>
       </w:r>
     </w:p>
-    <w:p>
-      <w:pPr>
-        <w:pStyle w:val="PargrafodaLista"/>
-      </w:pPr>
-      <w:r>
+    <w:bookmarkEnd w:id="0"/>
+    <w:p>
+      <w:pPr>
+        <w:pStyle w:val="PargrafodaLista"/>
+      </w:pPr>
+      <w:r>
+        <w:rPr>
+          <w:noProof/>
+          <w:lang w:eastAsia="pt-BR"/>
+        </w:rPr>
         <w:drawing>
           <wp:inline distT="0" distB="0" distL="0" distR="0" wp14:anchorId="6DD2D00D" wp14:editId="36464858">
             <wp:extent cx="3321221" cy="2197213"/>
@@ -1347,6 +1463,10 @@
         <w:pStyle w:val="PargrafodaLista"/>
       </w:pPr>
       <w:r>
+        <w:rPr>
+          <w:noProof/>
+          <w:lang w:eastAsia="pt-BR"/>
+        </w:rPr>
         <w:drawing>
           <wp:inline distT="0" distB="0" distL="0" distR="0" wp14:anchorId="2F11365C" wp14:editId="5857FB8A">
             <wp:extent cx="2540131" cy="1911448"/>
@@ -1383,8 +1503,6 @@
           </wp:inline>
         </w:drawing>
       </w:r>
-      <w:bookmarkStart w:id="0" w:name="_GoBack"/>
-      <w:bookmarkEnd w:id="0"/>
     </w:p>
     <w:sectPr>
       <w:pgSz w:w="11906" w:h="16838"/>
